--- a/Tests/Test Data/docx/RKDOCXFootnotesWriterTest/footnotewithimage.docx
+++ b/Tests/Test Data/docx/RKDOCXFootnotesWriterTest/footnotewithimage.docx
@@ -7,6 +7,9 @@
         <w:t xml:space="preserve">Footnote Test</w:t>
       </w:r>
       <w:r>
+        <w:rPr>
+          <w:vertAlign w:val="superscript"/>
+        </w:rPr>
         <w:footnoteReference w:id="2"/>
       </w:r>
     </w:p>
@@ -27,6 +30,10 @@
 <w:footnotes xmlns:m="http://schemas.openxmlformats.org/officeDocument/2006/math" xmlns:r="http://schemas.openxmlformats.org/officeDocument/2006/relationships" xmlns:wp14="http://schemas.microsoft.com/office/word/2010/wordprocessingDrawing" xmlns:w="http://schemas.openxmlformats.org/wordprocessingml/2006/main" xmlns:w15="http://schemas.microsoft.com/office/word/2012/wordml" xmlns:o="urn:schemas-microsoft-com:office:office" xmlns:wpg="http://schemas.microsoft.com/office/word/2010/wordprocessingGroup" xmlns:wne="http://schemas.microsoft.com/office/word/2006/wordml" xmlns:v="urn:schemas-microsoft-com:vml" xmlns:w10="urn:schemas-microsoft-com:office:word" xmlns:mc="http://schemas.openxmlformats.org/markup-compatibility/2006" xmlns:wpi="http://schemas.microsoft.com/office/word/2010/wordprocessingInk" xmlns:mo="http://schemas.microsoft.com/office/mac/office/2008/main" xmlns:wps="http://schemas.microsoft.com/office/word/2010/wordprocessingShape" xmlns:wpc="http://schemas.microsoft.com/office/word/2010/wordprocessingCanvas" xmlns:wp="http://schemas.openxmlformats.org/drawingml/2006/wordprocessingDrawing" xmlns:w14="http://schemas.microsoft.com/office/word/2010/wordml" xmlns:mv="urn:schemas-microsoft-com:mac:vml" mc:Ignorable="w14 w15 wp14">
   <w:footnote w:type="separator" w:id="0">
     <w:p>
+      <w:pPr>
+        <w:spacing w:before="300" w:after="300"/>
+        <w:jc w:val="start"/>
+      </w:pPr>
       <w:r>
         <w:separator/>
       </w:r>
@@ -34,6 +41,10 @@
   </w:footnote>
   <w:footnote w:type="continuationSeparator" w:id="1">
     <w:p>
+      <w:pPr>
+        <w:spacing w:before="300" w:after="300"/>
+        <w:jc w:val="start"/>
+      </w:pPr>
       <w:r>
         <w:continuationSeparator/>
       </w:r>
@@ -42,12 +53,18 @@
   <w:footnote w:id="2">
     <w:p>
       <w:r>
+        <w:rPr>
+          <w:vertAlign w:val="superscript"/>
+        </w:rPr>
         <w:footnoteRef/>
       </w:r>
       <w:r>
-        <w:t xml:space="preserve">This is an image inside a footnote: </w:t>
+        <w:t xml:space="preserve"> This is an image inside a footnote: </w:t>
       </w:r>
       <w:r>
+        <w:rPr>
+          <w:vertAlign w:val="superscript"/>
+        </w:rPr>
         <w:drawing>
           <wp:inline distT="0" distL="0" distR="0" distB="0">
             <wp:extent cx="355600" cy="266700"/>

--- a/Tests/Test Data/docx/RKDOCXFootnotesWriterTest/footnotewithimage.docx
+++ b/Tests/Test Data/docx/RKDOCXFootnotesWriterTest/footnotewithimage.docx
@@ -52,6 +52,15 @@
   </w:footnote>
   <w:footnote w:id="2">
     <w:p>
+      <w:pPr>
+        <w:tabs>
+          <w:tab w:val="start" w:pos="0"/>
+          <w:tab w:val="start" w:pos="400"/>
+        </w:tabs>
+      </w:pPr>
+      <w:r>
+        <w:tab/>
+      </w:r>
       <w:r>
         <w:rPr>
           <w:vertAlign w:val="superscript"/>
@@ -59,7 +68,10 @@
         <w:footnoteRef/>
       </w:r>
       <w:r>
-        <w:t xml:space="preserve"> This is an image inside a footnote: </w:t>
+        <w:tab/>
+      </w:r>
+      <w:r>
+        <w:t xml:space="preserve">This is an image inside a footnote: </w:t>
       </w:r>
       <w:r>
         <w:rPr>

--- a/Tests/Test Data/docx/RKDOCXFootnotesWriterTest/footnotewithimage.docx
+++ b/Tests/Test Data/docx/RKDOCXFootnotesWriterTest/footnotewithimage.docx
@@ -112,4 +112,12 @@
     </w:p>
   </w:footnote>
 </w:footnotes>
+</file>
+
+<file path=word/styles.xml><?xml version="1.0" encoding="utf-8"?>
+<w:styles xmlns:w14="http://schemas.microsoft.com/office/word/2010/wordml" xmlns:r="http://schemas.openxmlformats.org/officeDocument/2006/relationships" xmlns:w="http://schemas.openxmlformats.org/wordprocessingml/2006/main" xmlns:w15="http://schemas.microsoft.com/office/word/2012/wordml" xmlns:mc="http://schemas.openxmlformats.org/markup-compatibility/2006" mc:Ignorable="w14 w15">
+  <w:style w:type="paragraph" w:default="1" w:styleId="Normal">
+    <w:name w:val="Normal"/>
+  </w:style>
+</w:styles>
 </file>
--- a/Tests/Test Data/docx/RKDOCXFootnotesWriterTest/footnotewithimage.docx
+++ b/Tests/Test Data/docx/RKDOCXFootnotesWriterTest/footnotewithimage.docx
@@ -4,10 +4,18 @@
   <w:body>
     <w:p>
       <w:r>
+        <w:rPr>
+          <w:rFonts w:ascii="Helvetica" w:cs="Helvetica" w:eastAsia="Helvetica" w:hAnsi="Helvetica"/>
+          <w:sz w:val="24"/>
+          <w:szCs w:val="24"/>
+        </w:rPr>
         <w:t xml:space="preserve">Footnote Test</w:t>
       </w:r>
       <w:r>
         <w:rPr>
+          <w:rFonts w:ascii="Helvetica" w:cs="Helvetica" w:eastAsia="Helvetica" w:hAnsi="Helvetica"/>
+          <w:sz w:val="24"/>
+          <w:szCs w:val="24"/>
           <w:vertAlign w:val="superscript"/>
         </w:rPr>
         <w:footnoteReference w:id="2"/>
@@ -63,6 +71,9 @@
       </w:r>
       <w:r>
         <w:rPr>
+          <w:rFonts w:ascii="Helvetica" w:cs="Helvetica" w:eastAsia="Helvetica" w:hAnsi="Helvetica"/>
+          <w:sz w:val="24"/>
+          <w:szCs w:val="24"/>
           <w:vertAlign w:val="superscript"/>
         </w:rPr>
         <w:footnoteRef/>
@@ -71,10 +82,18 @@
         <w:tab/>
       </w:r>
       <w:r>
+        <w:rPr>
+          <w:rFonts w:ascii="Helvetica" w:cs="Helvetica" w:eastAsia="Helvetica" w:hAnsi="Helvetica"/>
+          <w:sz w:val="24"/>
+          <w:szCs w:val="24"/>
+        </w:rPr>
         <w:t xml:space="preserve">This is an image inside a footnote: </w:t>
       </w:r>
       <w:r>
         <w:rPr>
+          <w:rFonts w:ascii="Helvetica" w:cs="Helvetica" w:eastAsia="Helvetica" w:hAnsi="Helvetica"/>
+          <w:sz w:val="24"/>
+          <w:szCs w:val="24"/>
           <w:vertAlign w:val="superscript"/>
         </w:rPr>
         <w:drawing>

--- a/Tests/Test Data/docx/RKDOCXFootnotesWriterTest/footnotewithimage.docx
+++ b/Tests/Test Data/docx/RKDOCXFootnotesWriterTest/footnotewithimage.docx
@@ -8,6 +8,7 @@
           <w:rFonts w:ascii="Helvetica" w:cs="Helvetica" w:eastAsia="Helvetica" w:hAnsi="Helvetica"/>
           <w:sz w:val="24"/>
           <w:szCs w:val="24"/>
+          <w14:ligatures w14:val="historicalDiscretional"/>
         </w:rPr>
         <w:t xml:space="preserve">Footnote Test</w:t>
       </w:r>
@@ -17,6 +18,7 @@
           <w:sz w:val="24"/>
           <w:szCs w:val="24"/>
           <w:vertAlign w:val="superscript"/>
+          <w14:ligatures w14:val="historicalDiscretional"/>
         </w:rPr>
         <w:footnoteReference w:id="2"/>
       </w:r>
@@ -75,6 +77,7 @@
           <w:sz w:val="24"/>
           <w:szCs w:val="24"/>
           <w:vertAlign w:val="superscript"/>
+          <w14:ligatures w14:val="historicalDiscretional"/>
         </w:rPr>
         <w:footnoteRef/>
       </w:r>
@@ -86,6 +89,7 @@
           <w:rFonts w:ascii="Helvetica" w:cs="Helvetica" w:eastAsia="Helvetica" w:hAnsi="Helvetica"/>
           <w:sz w:val="24"/>
           <w:szCs w:val="24"/>
+          <w14:ligatures w14:val="historicalDiscretional"/>
         </w:rPr>
         <w:t xml:space="preserve">This is an image inside a footnote: </w:t>
       </w:r>
@@ -95,6 +99,7 @@
           <w:sz w:val="24"/>
           <w:szCs w:val="24"/>
           <w:vertAlign w:val="superscript"/>
+          <w14:ligatures w14:val="historicalDiscretional"/>
         </w:rPr>
         <w:drawing>
           <wp:inline distT="0" distL="0" distR="0" distB="0">
@@ -135,8 +140,18 @@
 
 <file path=word/styles.xml><?xml version="1.0" encoding="utf-8"?>
 <w:styles xmlns:w14="http://schemas.microsoft.com/office/word/2010/wordml" xmlns:r="http://schemas.openxmlformats.org/officeDocument/2006/relationships" xmlns:w="http://schemas.openxmlformats.org/wordprocessingml/2006/main" xmlns:w15="http://schemas.microsoft.com/office/word/2012/wordml" xmlns:mc="http://schemas.openxmlformats.org/markup-compatibility/2006" mc:Ignorable="w14 w15">
+  <w:docDefaults>
+    <w:rPrDefault>
+      <w:rPr>
+        <w14:ligatures w14:val="historicalDiscretional"/>
+      </w:rPr>
+    </w:rPrDefault>
+  </w:docDefaults>
   <w:style w:type="paragraph" w:default="1" w:styleId="Normal">
     <w:name w:val="Normal"/>
+    <w:rPr>
+      <w14:ligatures w14:val="historicalDiscretional"/>
+    </w:rPr>
   </w:style>
 </w:styles>
 </file>
--- a/Tests/Test Data/docx/RKDOCXFootnotesWriterTest/footnotewithimage.docx
+++ b/Tests/Test Data/docx/RKDOCXFootnotesWriterTest/footnotewithimage.docx
@@ -8,7 +8,6 @@
           <w:rFonts w:ascii="Helvetica" w:cs="Helvetica" w:eastAsia="Helvetica" w:hAnsi="Helvetica"/>
           <w:sz w:val="24"/>
           <w:szCs w:val="24"/>
-          <w14:ligatures w14:val="historicalDiscretional"/>
         </w:rPr>
         <w:t xml:space="preserve">Footnote Test</w:t>
       </w:r>
@@ -18,7 +17,6 @@
           <w:sz w:val="24"/>
           <w:szCs w:val="24"/>
           <w:vertAlign w:val="superscript"/>
-          <w14:ligatures w14:val="historicalDiscretional"/>
         </w:rPr>
         <w:footnoteReference w:id="2"/>
       </w:r>
@@ -77,7 +75,6 @@
           <w:sz w:val="24"/>
           <w:szCs w:val="24"/>
           <w:vertAlign w:val="superscript"/>
-          <w14:ligatures w14:val="historicalDiscretional"/>
         </w:rPr>
         <w:footnoteRef/>
       </w:r>
@@ -89,7 +86,6 @@
           <w:rFonts w:ascii="Helvetica" w:cs="Helvetica" w:eastAsia="Helvetica" w:hAnsi="Helvetica"/>
           <w:sz w:val="24"/>
           <w:szCs w:val="24"/>
-          <w14:ligatures w14:val="historicalDiscretional"/>
         </w:rPr>
         <w:t xml:space="preserve">This is an image inside a footnote: </w:t>
       </w:r>
@@ -99,7 +95,6 @@
           <w:sz w:val="24"/>
           <w:szCs w:val="24"/>
           <w:vertAlign w:val="superscript"/>
-          <w14:ligatures w14:val="historicalDiscretional"/>
         </w:rPr>
         <w:drawing>
           <wp:inline distT="0" distL="0" distR="0" distB="0">

--- a/Tests/Test Data/docx/RKDOCXFootnotesWriterTest/footnotewithimage.docx
+++ b/Tests/Test Data/docx/RKDOCXFootnotesWriterTest/footnotewithimage.docx
@@ -62,13 +62,9 @@
     <w:p>
       <w:pPr>
         <w:tabs>
-          <w:tab w:val="start" w:pos="0"/>
           <w:tab w:val="start" w:pos="400"/>
         </w:tabs>
       </w:pPr>
-      <w:r>
-        <w:tab/>
-      </w:r>
       <w:r>
         <w:rPr>
           <w:rFonts w:ascii="Helvetica" w:cs="Helvetica" w:eastAsia="Helvetica" w:hAnsi="Helvetica"/>

--- a/Tests/Test Data/docx/RKDOCXFootnotesWriterTest/footnotewithimage.docx
+++ b/Tests/Test Data/docx/RKDOCXFootnotesWriterTest/footnotewithimage.docx
@@ -140,6 +140,7 @@
   </w:docDefaults>
   <w:style w:type="paragraph" w:default="1" w:styleId="Normal">
     <w:name w:val="Normal"/>
+    <w:qFormat/>
     <w:rPr>
       <w14:ligatures w14:val="historicalDiscretional"/>
     </w:rPr>

--- a/Tests/Test Data/docx/RKDOCXFootnotesWriterTest/footnotewithimage.docx
+++ b/Tests/Test Data/docx/RKDOCXFootnotesWriterTest/footnotewithimage.docx
@@ -95,7 +95,7 @@
         <w:drawing>
           <wp:inline distT="0" distL="0" distR="0" distB="0">
             <wp:extent cx="355600" cy="266700"/>
-            <wp:docPr id="1" name="image.png" descr=""/>
+            <wp:docPr id="1" name="image.png"/>
             <a:graphic xmlns:a="http://schemas.openxmlformats.org/drawingml/2006/main">
               <a:graphicData uri="http://schemas.openxmlformats.org/drawingml/2006/picture">
                 <pic:pic xmlns:pic="http://schemas.openxmlformats.org/drawingml/2006/picture">

--- a/Tests/Test Data/docx/RKDOCXFootnotesWriterTest/footnotewithimage.docx
+++ b/Tests/Test Data/docx/RKDOCXFootnotesWriterTest/footnotewithimage.docx
@@ -95,7 +95,7 @@
         <w:drawing>
           <wp:inline distT="0" distL="0" distR="0" distB="0">
             <wp:extent cx="355600" cy="266700"/>
-            <wp:docPr id="1" name="image.png"/>
+            <wp:docPr id="1" name="image.png" descr=""/>
             <a:graphic xmlns:a="http://schemas.openxmlformats.org/drawingml/2006/main">
               <a:graphicData uri="http://schemas.openxmlformats.org/drawingml/2006/picture">
                 <pic:pic xmlns:pic="http://schemas.openxmlformats.org/drawingml/2006/picture">

--- a/Tests/Test Data/docx/RKDOCXFootnotesWriterTest/footnotewithimage.docx
+++ b/Tests/Test Data/docx/RKDOCXFootnotesWriterTest/footnotewithimage.docx
@@ -61,9 +61,7 @@
   <w:footnote w:id="2">
     <w:p>
       <w:pPr>
-        <w:tabs>
-          <w:tab w:val="start" w:pos="400"/>
-        </w:tabs>
+        <w:ind w:start="400" w:hanging="400"/>
       </w:pPr>
       <w:r>
         <w:rPr>
@@ -95,7 +93,7 @@
         <w:drawing>
           <wp:inline distT="0" distL="0" distR="0" distB="0">
             <wp:extent cx="355600" cy="266700"/>
-            <wp:docPr id="1" name="image.png" descr=""/>
+            <wp:docPr id="1" name="image.png"/>
             <a:graphic xmlns:a="http://schemas.openxmlformats.org/drawingml/2006/main">
               <a:graphicData uri="http://schemas.openxmlformats.org/drawingml/2006/picture">
                 <pic:pic xmlns:pic="http://schemas.openxmlformats.org/drawingml/2006/picture">

--- a/Tests/Test Data/docx/RKDOCXFootnotesWriterTest/footnotewithimage.docx
+++ b/Tests/Test Data/docx/RKDOCXFootnotesWriterTest/footnotewithimage.docx
@@ -62,6 +62,21 @@
     <w:p>
       <w:pPr>
         <w:ind w:start="400" w:hanging="400"/>
+        <w:tabs>
+          <w:tab w:val="start" w:pos="400"/>
+          <w:tab w:val="start" w:pos="560"/>
+          <w:tab w:val="start" w:pos="1120"/>
+          <w:tab w:val="start" w:pos="1680"/>
+          <w:tab w:val="start" w:pos="2240"/>
+          <w:tab w:val="start" w:pos="2800"/>
+          <w:tab w:val="start" w:pos="3360"/>
+          <w:tab w:val="start" w:pos="3920"/>
+          <w:tab w:val="start" w:pos="4480"/>
+          <w:tab w:val="start" w:pos="5040"/>
+          <w:tab w:val="start" w:pos="5600"/>
+          <w:tab w:val="start" w:pos="6160"/>
+          <w:tab w:val="start" w:pos="6720"/>
+        </w:tabs>
       </w:pPr>
       <w:r>
         <w:rPr>

--- a/Tests/Test Data/docx/RKDOCXFootnotesWriterTest/footnotewithimage.docx
+++ b/Tests/Test Data/docx/RKDOCXFootnotesWriterTest/footnotewithimage.docx
@@ -40,7 +40,7 @@
     <w:p>
       <w:pPr>
         <w:spacing w:before="300" w:after="300"/>
-        <w:jc w:val="start"/>
+        <w:jc w:val="left"/>
       </w:pPr>
       <w:r>
         <w:separator/>
@@ -51,7 +51,7 @@
     <w:p>
       <w:pPr>
         <w:spacing w:before="300" w:after="300"/>
-        <w:jc w:val="start"/>
+        <w:jc w:val="left"/>
       </w:pPr>
       <w:r>
         <w:continuationSeparator/>
@@ -63,19 +63,19 @@
       <w:pPr>
         <w:ind w:start="400" w:hanging="400"/>
         <w:tabs>
-          <w:tab w:val="start" w:pos="400"/>
-          <w:tab w:val="start" w:pos="560"/>
-          <w:tab w:val="start" w:pos="1120"/>
-          <w:tab w:val="start" w:pos="1680"/>
-          <w:tab w:val="start" w:pos="2240"/>
-          <w:tab w:val="start" w:pos="2800"/>
-          <w:tab w:val="start" w:pos="3360"/>
-          <w:tab w:val="start" w:pos="3920"/>
-          <w:tab w:val="start" w:pos="4480"/>
-          <w:tab w:val="start" w:pos="5040"/>
-          <w:tab w:val="start" w:pos="5600"/>
-          <w:tab w:val="start" w:pos="6160"/>
-          <w:tab w:val="start" w:pos="6720"/>
+          <w:tab w:val="left" w:pos="400"/>
+          <w:tab w:val="left" w:pos="560"/>
+          <w:tab w:val="left" w:pos="1120"/>
+          <w:tab w:val="left" w:pos="1680"/>
+          <w:tab w:val="left" w:pos="2240"/>
+          <w:tab w:val="left" w:pos="2800"/>
+          <w:tab w:val="left" w:pos="3360"/>
+          <w:tab w:val="left" w:pos="3920"/>
+          <w:tab w:val="left" w:pos="4480"/>
+          <w:tab w:val="left" w:pos="5040"/>
+          <w:tab w:val="left" w:pos="5600"/>
+          <w:tab w:val="left" w:pos="6160"/>
+          <w:tab w:val="left" w:pos="6720"/>
         </w:tabs>
       </w:pPr>
       <w:r>

--- a/Tests/Test Data/docx/RKDOCXFootnotesWriterTest/footnotewithimage.docx
+++ b/Tests/Test Data/docx/RKDOCXFootnotesWriterTest/footnotewithimage.docx
@@ -61,7 +61,8 @@
   <w:footnote w:id="2">
     <w:p>
       <w:pPr>
-        <w:ind w:start="400" w:hanging="400"/>
+        <w:pStyle w:val="footnote text"/>
+        <w:ind w:hanging="400"/>
         <w:tabs>
           <w:tab w:val="left" w:pos="400"/>
           <w:tab w:val="left" w:pos="560"/>
@@ -80,10 +81,10 @@
       </w:pPr>
       <w:r>
         <w:rPr>
+          <w:rStyle w:val="footnote reference"/>
           <w:rFonts w:ascii="Helvetica" w:cs="Helvetica" w:eastAsia="Helvetica" w:hAnsi="Helvetica"/>
           <w:sz w:val="24"/>
           <w:szCs w:val="24"/>
-          <w:vertAlign w:val="superscript"/>
         </w:rPr>
         <w:footnoteRef/>
       </w:r>
@@ -158,5 +159,23 @@
       <w14:ligatures w14:val="historicalDiscretional"/>
     </w:rPr>
   </w:style>
+  <w:style w:type="paragraph" w:styleId="footnote text">
+    <w:name w:val="footnote text"/>
+    <w:basedOn w:val="Normal"/>
+    <w:uiPriority w:val="1"/>
+    <w:qFormat/>
+    <w:pPr>
+      <w:ind w:start="400"/>
+    </w:pPr>
+  </w:style>
+  <w:style w:type="character" w:styleId="footnote reference">
+    <w:name w:val="footnote reference"/>
+    <w:basedOn w:val="Normal"/>
+    <w:uiPriority w:val="2"/>
+    <w:qFormat/>
+    <w:rPr>
+      <w:vertAlign w:val="superscript"/>
+    </w:rPr>
+  </w:style>
 </w:styles>
 </file>
--- a/Tests/Test Data/docx/RKDOCXFootnotesWriterTest/footnotewithimage.docx
+++ b/Tests/Test Data/docx/RKDOCXFootnotesWriterTest/footnotewithimage.docx
@@ -148,7 +148,7 @@
   <w:docDefaults>
     <w:rPrDefault>
       <w:rPr>
-        <w14:ligatures w14:val="historicalDiscretional"/>
+        <w14:ligatures w14:val="standardContextual"/>
       </w:rPr>
     </w:rPrDefault>
   </w:docDefaults>
@@ -156,7 +156,7 @@
     <w:name w:val="Normal"/>
     <w:qFormat/>
     <w:rPr>
-      <w14:ligatures w14:val="historicalDiscretional"/>
+      <w14:ligatures w14:val="standardContextual"/>
     </w:rPr>
   </w:style>
   <w:style w:type="paragraph" w:styleId="footnote text">

--- a/Tests/Test Data/docx/RKDOCXFootnotesWriterTest/footnotewithimage.docx
+++ b/Tests/Test Data/docx/RKDOCXFootnotesWriterTest/footnotewithimage.docx
@@ -149,6 +149,7 @@
     <w:rPrDefault>
       <w:rPr>
         <w14:ligatures w14:val="standardContextual"/>
+        <w:lang w:val="en-US" w:eastAsia="en-US" w:bidi="en-US"/>
       </w:rPr>
     </w:rPrDefault>
   </w:docDefaults>
@@ -157,6 +158,7 @@
     <w:qFormat/>
     <w:rPr>
       <w14:ligatures w14:val="standardContextual"/>
+      <w:lang w:val="en-US" w:eastAsia="en-US" w:bidi="en-US"/>
     </w:rPr>
   </w:style>
   <w:style w:type="paragraph" w:styleId="footnote text">

--- a/Tests/Test Data/docx/RKDOCXFootnotesWriterTest/footnotewithimage.docx
+++ b/Tests/Test Data/docx/RKDOCXFootnotesWriterTest/footnotewithimage.docx
@@ -89,6 +89,12 @@
         <w:footnoteRef/>
       </w:r>
       <w:r>
+        <w:rPr>
+          <w:rStyle w:val="footnote reference"/>
+          <w:rFonts w:ascii="Helvetica" w:cs="Helvetica" w:eastAsia="Helvetica" w:hAnsi="Helvetica"/>
+          <w:sz w:val="24"/>
+          <w:szCs w:val="24"/>
+        </w:rPr>
         <w:tab/>
       </w:r>
       <w:r>
